--- a/public/terms_and_conditions/Signatory only National Lottery Heritage Fund terms and conditions for £3,000 to £10,000.docx
+++ b/public/terms_and_conditions/Signatory only National Lottery Heritage Fund terms and conditions for £3,000 to £10,000.docx
@@ -2798,11 +2798,11 @@
         <w:pStyle w:val="ListParagraph"/>
         <w:numPr>
           <w:ilvl w:val="0"/>
-          <w:numId w:val="22"/>
+          <w:numId w:val="23"/>
         </w:numPr>
         <w:spacing w:after="0" w:line="240" w:lineRule="auto"/>
         <w:rPr>
-          <w:rFonts w:ascii="Times New Roman" w:eastAsia="Times New Roman" w:hAnsi="Times New Roman" w:cs="Times New Roman"/>
+          <w:rFonts w:eastAsia="Times New Roman"/>
           <w:lang w:eastAsia="en-GB"/>
         </w:rPr>
       </w:pPr>
@@ -2810,10 +2810,9 @@
         <w:rPr>
           <w:rFonts w:eastAsia="Times New Roman"/>
           <w:color w:val="000000"/>
-          <w:shd w:val="clear" w:color="auto" w:fill="FFFFFF"/>
           <w:lang w:eastAsia="en-GB"/>
         </w:rPr>
-        <w:t>I confirm that we will keep to the terms and conditions, Standard Terms of Grant, and any Additional conditions, or in any bespoke contract prepared specifically for the Project. </w:t>
+        <w:t>I confirm that we will keep to the terms and conditions, Standard Terms of Grant, and will take any actions that are required in accordance with Additional Grant Conditions, as referred to in the Terms and conditions of your Grant.</w:t>
       </w:r>
     </w:p>
     <w:p/>
@@ -5531,6 +5530,119 @@
     </w:lvl>
   </w:abstractNum>
   <w:abstractNum w:abstractNumId="21" w15:restartNumberingAfterBreak="0">
+    <w:nsid w:val="70D446BE"/>
+    <w:multiLevelType w:val="hybridMultilevel"/>
+    <w:tmpl w:val="569E64B8"/>
+    <w:lvl w:ilvl="0" w:tplc="08090001">
+      <w:start w:val="1"/>
+      <w:numFmt w:val="bullet"/>
+      <w:lvlText w:val=""/>
+      <w:lvlJc w:val="left"/>
+      <w:pPr>
+        <w:ind w:left="720" w:hanging="360"/>
+      </w:pPr>
+      <w:rPr>
+        <w:rFonts w:ascii="Symbol" w:hAnsi="Symbol" w:hint="default"/>
+      </w:rPr>
+    </w:lvl>
+    <w:lvl w:ilvl="1" w:tplc="08090003" w:tentative="1">
+      <w:start w:val="1"/>
+      <w:numFmt w:val="bullet"/>
+      <w:lvlText w:val="o"/>
+      <w:lvlJc w:val="left"/>
+      <w:pPr>
+        <w:ind w:left="1440" w:hanging="360"/>
+      </w:pPr>
+      <w:rPr>
+        <w:rFonts w:ascii="Courier New" w:hAnsi="Courier New" w:cs="Courier New" w:hint="default"/>
+      </w:rPr>
+    </w:lvl>
+    <w:lvl w:ilvl="2" w:tplc="08090005" w:tentative="1">
+      <w:start w:val="1"/>
+      <w:numFmt w:val="bullet"/>
+      <w:lvlText w:val=""/>
+      <w:lvlJc w:val="left"/>
+      <w:pPr>
+        <w:ind w:left="2160" w:hanging="360"/>
+      </w:pPr>
+      <w:rPr>
+        <w:rFonts w:ascii="Wingdings" w:hAnsi="Wingdings" w:hint="default"/>
+      </w:rPr>
+    </w:lvl>
+    <w:lvl w:ilvl="3" w:tplc="08090001" w:tentative="1">
+      <w:start w:val="1"/>
+      <w:numFmt w:val="bullet"/>
+      <w:lvlText w:val=""/>
+      <w:lvlJc w:val="left"/>
+      <w:pPr>
+        <w:ind w:left="2880" w:hanging="360"/>
+      </w:pPr>
+      <w:rPr>
+        <w:rFonts w:ascii="Symbol" w:hAnsi="Symbol" w:hint="default"/>
+      </w:rPr>
+    </w:lvl>
+    <w:lvl w:ilvl="4" w:tplc="08090003" w:tentative="1">
+      <w:start w:val="1"/>
+      <w:numFmt w:val="bullet"/>
+      <w:lvlText w:val="o"/>
+      <w:lvlJc w:val="left"/>
+      <w:pPr>
+        <w:ind w:left="3600" w:hanging="360"/>
+      </w:pPr>
+      <w:rPr>
+        <w:rFonts w:ascii="Courier New" w:hAnsi="Courier New" w:cs="Courier New" w:hint="default"/>
+      </w:rPr>
+    </w:lvl>
+    <w:lvl w:ilvl="5" w:tplc="08090005" w:tentative="1">
+      <w:start w:val="1"/>
+      <w:numFmt w:val="bullet"/>
+      <w:lvlText w:val=""/>
+      <w:lvlJc w:val="left"/>
+      <w:pPr>
+        <w:ind w:left="4320" w:hanging="360"/>
+      </w:pPr>
+      <w:rPr>
+        <w:rFonts w:ascii="Wingdings" w:hAnsi="Wingdings" w:hint="default"/>
+      </w:rPr>
+    </w:lvl>
+    <w:lvl w:ilvl="6" w:tplc="08090001" w:tentative="1">
+      <w:start w:val="1"/>
+      <w:numFmt w:val="bullet"/>
+      <w:lvlText w:val=""/>
+      <w:lvlJc w:val="left"/>
+      <w:pPr>
+        <w:ind w:left="5040" w:hanging="360"/>
+      </w:pPr>
+      <w:rPr>
+        <w:rFonts w:ascii="Symbol" w:hAnsi="Symbol" w:hint="default"/>
+      </w:rPr>
+    </w:lvl>
+    <w:lvl w:ilvl="7" w:tplc="08090003" w:tentative="1">
+      <w:start w:val="1"/>
+      <w:numFmt w:val="bullet"/>
+      <w:lvlText w:val="o"/>
+      <w:lvlJc w:val="left"/>
+      <w:pPr>
+        <w:ind w:left="5760" w:hanging="360"/>
+      </w:pPr>
+      <w:rPr>
+        <w:rFonts w:ascii="Courier New" w:hAnsi="Courier New" w:cs="Courier New" w:hint="default"/>
+      </w:rPr>
+    </w:lvl>
+    <w:lvl w:ilvl="8" w:tplc="08090005" w:tentative="1">
+      <w:start w:val="1"/>
+      <w:numFmt w:val="bullet"/>
+      <w:lvlText w:val=""/>
+      <w:lvlJc w:val="left"/>
+      <w:pPr>
+        <w:ind w:left="6480" w:hanging="360"/>
+      </w:pPr>
+      <w:rPr>
+        <w:rFonts w:ascii="Wingdings" w:hAnsi="Wingdings" w:hint="default"/>
+      </w:rPr>
+    </w:lvl>
+  </w:abstractNum>
+  <w:abstractNum w:abstractNumId="22" w15:restartNumberingAfterBreak="0">
     <w:nsid w:val="748E402F"/>
     <w:multiLevelType w:val="hybridMultilevel"/>
     <w:tmpl w:val="FFFFFFFF"/>
@@ -5659,7 +5771,7 @@
     <w:abstractNumId w:val="19"/>
   </w:num>
   <w:num w:numId="6">
-    <w:abstractNumId w:val="21"/>
+    <w:abstractNumId w:val="22"/>
   </w:num>
   <w:num w:numId="7">
     <w:abstractNumId w:val="5"/>
@@ -5708,6 +5820,9 @@
   </w:num>
   <w:num w:numId="22">
     <w:abstractNumId w:val="15"/>
+  </w:num>
+  <w:num w:numId="23">
+    <w:abstractNumId w:val="21"/>
   </w:num>
   <w:numIdMacAtCleanup w:val="14"/>
 </w:numbering>
@@ -6866,13 +6981,23 @@
         <AccountId>317</AccountId>
         <AccountType/>
       </UserInfo>
+      <UserInfo>
+        <DisplayName>Milicent Holman</DisplayName>
+        <AccountId>499</AccountId>
+        <AccountType/>
+      </UserInfo>
     </SharedWithUsers>
   </documentManagement>
 </p:properties>
 </file>
 
 <file path=customXml/item2.xml><?xml version="1.0" encoding="utf-8"?>
-<b:Sources xmlns:b="http://schemas.openxmlformats.org/officeDocument/2006/bibliography" xmlns="http://schemas.openxmlformats.org/officeDocument/2006/bibliography" SelectedStyle="/APASixthEditionOfficeOnline.xsl" StyleName="APA" Version="6"/>
+<?mso-contentType ?>
+<FormTemplates xmlns="http://schemas.microsoft.com/sharepoint/v3/contenttype/forms">
+  <Display>DocumentLibraryForm</Display>
+  <Edit>DocumentLibraryForm</Edit>
+  <New>DocumentLibraryForm</New>
+</FormTemplates>
 </file>
 
 <file path=customXml/item3.xml><?xml version="1.0" encoding="utf-8"?>
@@ -7093,12 +7218,7 @@
 </file>
 
 <file path=customXml/item4.xml><?xml version="1.0" encoding="utf-8"?>
-<?mso-contentType ?>
-<FormTemplates xmlns="http://schemas.microsoft.com/sharepoint/v3/contenttype/forms">
-  <Display>DocumentLibraryForm</Display>
-  <Edit>DocumentLibraryForm</Edit>
-  <New>DocumentLibraryForm</New>
-</FormTemplates>
+<b:Sources xmlns:b="http://schemas.openxmlformats.org/officeDocument/2006/bibliography" xmlns="http://schemas.openxmlformats.org/officeDocument/2006/bibliography" SelectedStyle="/APASixthEditionOfficeOnline.xsl" StyleName="APA" Version="6"/>
 </file>
 
 <file path=customXml/itemProps1.xml><?xml version="1.0" encoding="utf-8"?>
@@ -7112,9 +7232,9 @@
 </file>
 
 <file path=customXml/itemProps2.xml><?xml version="1.0" encoding="utf-8"?>
-<ds:datastoreItem xmlns:ds="http://schemas.openxmlformats.org/officeDocument/2006/customXml" ds:itemID="{DA427253-47DA-5144-B6F9-D02235FFB625}">
+<ds:datastoreItem xmlns:ds="http://schemas.openxmlformats.org/officeDocument/2006/customXml" ds:itemID="{A3BACA42-86DF-42EA-BDCD-1334A107E266}">
   <ds:schemaRefs>
-    <ds:schemaRef ds:uri="http://schemas.openxmlformats.org/officeDocument/2006/bibliography"/>
+    <ds:schemaRef ds:uri="http://schemas.microsoft.com/sharepoint/v3/contenttype/forms"/>
   </ds:schemaRefs>
 </ds:datastoreItem>
 </file>
@@ -7139,9 +7259,9 @@
 </file>
 
 <file path=customXml/itemProps4.xml><?xml version="1.0" encoding="utf-8"?>
-<ds:datastoreItem xmlns:ds="http://schemas.openxmlformats.org/officeDocument/2006/customXml" ds:itemID="{A3BACA42-86DF-42EA-BDCD-1334A107E266}">
+<ds:datastoreItem xmlns:ds="http://schemas.openxmlformats.org/officeDocument/2006/customXml" ds:itemID="{DA427253-47DA-5144-B6F9-D02235FFB625}">
   <ds:schemaRefs>
-    <ds:schemaRef ds:uri="http://schemas.microsoft.com/sharepoint/v3/contenttype/forms"/>
+    <ds:schemaRef ds:uri="http://schemas.openxmlformats.org/officeDocument/2006/bibliography"/>
   </ds:schemaRefs>
 </ds:datastoreItem>
 </file>
--- a/public/terms_and_conditions/Signatory only National Lottery Heritage Fund terms and conditions for £3,000 to £10,000.docx
+++ b/public/terms_and_conditions/Signatory only National Lottery Heritage Fund terms and conditions for £3,000 to £10,000.docx
@@ -2767,7 +2767,6 @@
         <w:t>pplication on its behalf.</w:t>
       </w:r>
     </w:p>
-    <w:p/>
     <w:p>
       <w:pPr>
         <w:pStyle w:val="ListParagraph"/>
@@ -2792,7 +2791,6 @@
         <w:t>.</w:t>
       </w:r>
     </w:p>
-    <w:p/>
     <w:p>
       <w:pPr>
         <w:pStyle w:val="ListParagraph"/>
@@ -2815,7 +2813,6 @@
         <w:t>I confirm that we will keep to the terms and conditions, Standard Terms of Grant, and will take any actions that are required in accordance with Additional Grant Conditions, as referred to in the Terms and conditions of your Grant.</w:t>
       </w:r>
     </w:p>
-    <w:p/>
     <w:p>
       <w:pPr>
         <w:pStyle w:val="ListParagraph"/>
@@ -2828,7 +2825,6 @@
         <w:t>I confirm that, as far as I know, the information I have supplied is true and correct and that anything I supply in future will be true and correct.</w:t>
       </w:r>
     </w:p>
-    <w:p/>
     <w:p>
       <w:pPr>
         <w:pStyle w:val="ListParagraph"/>
@@ -2853,6 +2849,24 @@
         <w:t>.</w:t>
       </w:r>
     </w:p>
+    <w:p>
+      <w:pPr>
+        <w:pStyle w:val="ListParagraph"/>
+        <w:numPr>
+          <w:ilvl w:val="0"/>
+          <w:numId w:val="13"/>
+        </w:numPr>
+      </w:pPr>
+      <w:r>
+        <w:t>I take full responsibility for ensuring that the bank details provided by my organisation are correct. I also confirm that the bank account details provided by our organisation have been checked by more than 1 individual to ensure accuracy.</w:t>
+      </w:r>
+    </w:p>
+    <w:p>
+      <w:pPr>
+        <w:pStyle w:val="ListParagraph"/>
+      </w:pPr>
+    </w:p>
+    <w:p/>
     <w:p/>
     <w:p>
       <w:pPr>
@@ -6958,6 +6972,15 @@
 </file>
 
 <file path=customXml/item1.xml><?xml version="1.0" encoding="utf-8"?>
+<?mso-contentType ?>
+<FormTemplates xmlns="http://schemas.microsoft.com/sharepoint/v3/contenttype/forms">
+  <Display>DocumentLibraryForm</Display>
+  <Edit>DocumentLibraryForm</Edit>
+  <New>DocumentLibraryForm</New>
+</FormTemplates>
+</file>
+
+<file path=customXml/item2.xml><?xml version="1.0" encoding="utf-8"?>
 <p:properties xmlns:p="http://schemas.microsoft.com/office/2006/metadata/properties" xmlns:xsi="http://www.w3.org/2001/XMLSchema-instance" xmlns:pc="http://schemas.microsoft.com/office/infopath/2007/PartnerControls">
   <documentManagement>
     <SharedWithUsers xmlns="b1122d17-1eb9-4eb0-a3f2-32088428e095">
@@ -6991,18 +7014,13 @@
 </p:properties>
 </file>
 
-<file path=customXml/item2.xml><?xml version="1.0" encoding="utf-8"?>
-<?mso-contentType ?>
-<FormTemplates xmlns="http://schemas.microsoft.com/sharepoint/v3/contenttype/forms">
-  <Display>DocumentLibraryForm</Display>
-  <Edit>DocumentLibraryForm</Edit>
-  <New>DocumentLibraryForm</New>
-</FormTemplates>
+<file path=customXml/item3.xml><?xml version="1.0" encoding="utf-8"?>
+<b:Sources xmlns:b="http://schemas.openxmlformats.org/officeDocument/2006/bibliography" xmlns="http://schemas.openxmlformats.org/officeDocument/2006/bibliography" SelectedStyle="/APASixthEditionOfficeOnline.xsl" StyleName="APA" Version="6"/>
 </file>
 
-<file path=customXml/item3.xml><?xml version="1.0" encoding="utf-8"?>
-<ct:contentTypeSchema xmlns:ct="http://schemas.microsoft.com/office/2006/metadata/contentType" xmlns:ma="http://schemas.microsoft.com/office/2006/metadata/properties/metaAttributes" ct:_="" ma:_="" ma:contentTypeName="Document" ma:contentTypeID="0x010100C6B2CD7596660D4CAFDAA8F8A24FEDE8" ma:contentTypeVersion="12" ma:contentTypeDescription="Create a new document." ma:contentTypeScope="" ma:versionID="1b20aa86199c146b0003c35512c01904">
-  <xsd:schema xmlns:xsd="http://www.w3.org/2001/XMLSchema" xmlns:xs="http://www.w3.org/2001/XMLSchema" xmlns:p="http://schemas.microsoft.com/office/2006/metadata/properties" xmlns:ns2="ca0b67df-6726-4293-a850-542d2cf7645f" xmlns:ns3="b1122d17-1eb9-4eb0-a3f2-32088428e095" targetNamespace="http://schemas.microsoft.com/office/2006/metadata/properties" ma:root="true" ma:fieldsID="55cd189c6947d0fa687503c2d10bdc16" ns2:_="" ns3:_="">
+<file path=customXml/item4.xml><?xml version="1.0" encoding="utf-8"?>
+<ct:contentTypeSchema xmlns:ct="http://schemas.microsoft.com/office/2006/metadata/contentType" xmlns:ma="http://schemas.microsoft.com/office/2006/metadata/properties/metaAttributes" ct:_="" ma:_="" ma:contentTypeName="Document" ma:contentTypeID="0x010100C6B2CD7596660D4CAFDAA8F8A24FEDE8" ma:contentTypeVersion="13" ma:contentTypeDescription="Create a new document." ma:contentTypeScope="" ma:versionID="be67c730e4d5b68f524040378d89da2a">
+  <xsd:schema xmlns:xsd="http://www.w3.org/2001/XMLSchema" xmlns:xs="http://www.w3.org/2001/XMLSchema" xmlns:p="http://schemas.microsoft.com/office/2006/metadata/properties" xmlns:ns2="ca0b67df-6726-4293-a850-542d2cf7645f" xmlns:ns3="b1122d17-1eb9-4eb0-a3f2-32088428e095" targetNamespace="http://schemas.microsoft.com/office/2006/metadata/properties" ma:root="true" ma:fieldsID="efaa5c560c171d61aaae25842e3c7617" ns2:_="" ns3:_="">
     <xsd:import namespace="ca0b67df-6726-4293-a850-542d2cf7645f"/>
     <xsd:import namespace="b1122d17-1eb9-4eb0-a3f2-32088428e095"/>
     <xsd:element name="properties">
@@ -7023,6 +7041,7 @@
                 <xsd:element ref="ns2:MediaServiceAutoKeyPoints" minOccurs="0"/>
                 <xsd:element ref="ns2:MediaServiceKeyPoints" minOccurs="0"/>
                 <xsd:element ref="ns2:MediaLengthInSeconds" minOccurs="0"/>
+                <xsd:element ref="ns2:MediaServiceLocation" minOccurs="0"/>
               </xsd:all>
             </xsd:complexType>
           </xsd:element>
@@ -7085,6 +7104,11 @@
     <xsd:element name="MediaLengthInSeconds" ma:index="19" nillable="true" ma:displayName="Length (seconds)" ma:internalName="MediaLengthInSeconds" ma:readOnly="true">
       <xsd:simpleType>
         <xsd:restriction base="dms:Unknown"/>
+      </xsd:simpleType>
+    </xsd:element>
+    <xsd:element name="MediaServiceLocation" ma:index="20" nillable="true" ma:displayName="Location" ma:internalName="MediaServiceLocation" ma:readOnly="true">
+      <xsd:simpleType>
+        <xsd:restriction base="dms:Text"/>
       </xsd:simpleType>
     </xsd:element>
   </xsd:schema>
@@ -7217,11 +7241,15 @@
 </ct:contentTypeSchema>
 </file>
 
-<file path=customXml/item4.xml><?xml version="1.0" encoding="utf-8"?>
-<b:Sources xmlns:b="http://schemas.openxmlformats.org/officeDocument/2006/bibliography" xmlns="http://schemas.openxmlformats.org/officeDocument/2006/bibliography" SelectedStyle="/APASixthEditionOfficeOnline.xsl" StyleName="APA" Version="6"/>
+<file path=customXml/itemProps1.xml><?xml version="1.0" encoding="utf-8"?>
+<ds:datastoreItem xmlns:ds="http://schemas.openxmlformats.org/officeDocument/2006/customXml" ds:itemID="{A3BACA42-86DF-42EA-BDCD-1334A107E266}">
+  <ds:schemaRefs>
+    <ds:schemaRef ds:uri="http://schemas.microsoft.com/sharepoint/v3/contenttype/forms"/>
+  </ds:schemaRefs>
+</ds:datastoreItem>
 </file>
 
-<file path=customXml/itemProps1.xml><?xml version="1.0" encoding="utf-8"?>
+<file path=customXml/itemProps2.xml><?xml version="1.0" encoding="utf-8"?>
 <ds:datastoreItem xmlns:ds="http://schemas.openxmlformats.org/officeDocument/2006/customXml" ds:itemID="{11BE094B-392D-43C1-9D64-54504E790DC6}">
   <ds:schemaRefs>
     <ds:schemaRef ds:uri="http://schemas.microsoft.com/office/2006/metadata/properties"/>
@@ -7231,16 +7259,16 @@
 </ds:datastoreItem>
 </file>
 
-<file path=customXml/itemProps2.xml><?xml version="1.0" encoding="utf-8"?>
-<ds:datastoreItem xmlns:ds="http://schemas.openxmlformats.org/officeDocument/2006/customXml" ds:itemID="{A3BACA42-86DF-42EA-BDCD-1334A107E266}">
+<file path=customXml/itemProps3.xml><?xml version="1.0" encoding="utf-8"?>
+<ds:datastoreItem xmlns:ds="http://schemas.openxmlformats.org/officeDocument/2006/customXml" ds:itemID="{DA427253-47DA-5144-B6F9-D02235FFB625}">
   <ds:schemaRefs>
-    <ds:schemaRef ds:uri="http://schemas.microsoft.com/sharepoint/v3/contenttype/forms"/>
+    <ds:schemaRef ds:uri="http://schemas.openxmlformats.org/officeDocument/2006/bibliography"/>
   </ds:schemaRefs>
 </ds:datastoreItem>
 </file>
 
-<file path=customXml/itemProps3.xml><?xml version="1.0" encoding="utf-8"?>
-<ds:datastoreItem xmlns:ds="http://schemas.openxmlformats.org/officeDocument/2006/customXml" ds:itemID="{8F5353AF-C352-4AC8-85EB-B1034462571F}">
+<file path=customXml/itemProps4.xml><?xml version="1.0" encoding="utf-8"?>
+<ds:datastoreItem xmlns:ds="http://schemas.openxmlformats.org/officeDocument/2006/customXml" ds:itemID="{84A6C008-4BB8-4C33-8073-6EB80EC61E25}">
   <ds:schemaRefs>
     <ds:schemaRef ds:uri="http://schemas.microsoft.com/office/2006/metadata/contentType"/>
     <ds:schemaRef ds:uri="http://schemas.microsoft.com/office/2006/metadata/properties/metaAttributes"/>
@@ -7256,12 +7284,4 @@
     <ds:schemaRef ds:uri="http://schemas.microsoft.com/internal/obd"/>
   </ds:schemaRefs>
 </ds:datastoreItem>
-</file>
-
-<file path=customXml/itemProps4.xml><?xml version="1.0" encoding="utf-8"?>
-<ds:datastoreItem xmlns:ds="http://schemas.openxmlformats.org/officeDocument/2006/customXml" ds:itemID="{DA427253-47DA-5144-B6F9-D02235FFB625}">
-  <ds:schemaRefs>
-    <ds:schemaRef ds:uri="http://schemas.openxmlformats.org/officeDocument/2006/bibliography"/>
-  </ds:schemaRefs>
-</ds:datastoreItem>
 </file>